--- a/Analytics/trojan_payload_word.docx
+++ b/Analytics/trojan_payload_word.docx
@@ -258,6 +258,11 @@
     </w:p>
     <w:p>
       <w:r>
+        <w:t>‘Trivial’ install win32com</w:t>
+      </w:r>
+    </w:p>
+    <w:p>
+      <w:r>
         <w:t>‘Unknown’</w:t>
       </w:r>
     </w:p>
@@ -338,6 +343,7 @@
           <w:b/>
           <w:bCs/>
         </w:rPr>
+        <w:lastRenderedPageBreak/>
         <w:t>Functionality:</w:t>
       </w:r>
     </w:p>
@@ -351,7 +357,6 @@
         <w:rPr>
           <w:rFonts w:ascii="Times New Roman" w:hAnsi="Times New Roman" w:cs="Times New Roman"/>
         </w:rPr>
-        <w:lastRenderedPageBreak/>
         <w:t>‘</w:t>
       </w:r>
       <w:r>
